--- a/labs/lab09/report/report.docx
+++ b/labs/lab09/report/report.docx
@@ -137,7 +137,7 @@
       </w:r>
     </w:p>
     <w:bookmarkEnd w:id="20"/>
-    <w:bookmarkStart w:id="54" w:name="выполнение-лабораторной-работы"/>
+    <w:bookmarkStart w:id="57" w:name="выполнение-лабораторной-работы"/>
     <w:p>
       <w:pPr>
         <w:pStyle w:val="Heading1"/>
@@ -195,7 +195,7 @@
       <w:r>
         <w:drawing>
           <wp:inline>
-            <wp:extent cx="3733800" cy="1897351"/>
+            <wp:extent cx="3733800" cy="2216345"/>
             <wp:effectExtent b="0" l="0" r="0" t="0"/>
             <wp:docPr descr="Рис. 1: шаг 1" title="" id="22" name="Picture"/>
             <a:graphic>
@@ -216,7 +216,7 @@
                   <pic:spPr bwMode="auto">
                     <a:xfrm>
                       <a:off x="0" y="0"/>
-                      <a:ext cx="3733800" cy="1897351"/>
+                      <a:ext cx="3733800" cy="2216345"/>
                     </a:xfrm>
                     <a:prstGeom prst="rect">
                       <a:avLst/>
@@ -272,7 +272,7 @@
       <w:r>
         <w:drawing>
           <wp:inline>
-            <wp:extent cx="3733800" cy="2069166"/>
+            <wp:extent cx="3733800" cy="1024401"/>
             <wp:effectExtent b="0" l="0" r="0" t="0"/>
             <wp:docPr descr="Рис. 2: шаг 2" title="" id="26" name="Picture"/>
             <a:graphic>
@@ -293,7 +293,7 @@
                   <pic:spPr bwMode="auto">
                     <a:xfrm>
                       <a:off x="0" y="0"/>
-                      <a:ext cx="3733800" cy="2069166"/>
+                      <a:ext cx="3733800" cy="1024401"/>
                     </a:xfrm>
                     <a:prstGeom prst="rect">
                       <a:avLst/>
@@ -378,7 +378,7 @@
       <w:r>
         <w:drawing>
           <wp:inline>
-            <wp:extent cx="3733800" cy="2293754"/>
+            <wp:extent cx="3733800" cy="2147887"/>
             <wp:effectExtent b="0" l="0" r="0" t="0"/>
             <wp:docPr descr="Рис. 3: шаг 3" title="" id="30" name="Picture"/>
             <a:graphic>
@@ -399,7 +399,7 @@
                   <pic:spPr bwMode="auto">
                     <a:xfrm>
                       <a:off x="0" y="0"/>
-                      <a:ext cx="3733800" cy="2293754"/>
+                      <a:ext cx="3733800" cy="2147887"/>
                     </a:xfrm>
                     <a:prstGeom prst="rect">
                       <a:avLst/>
@@ -461,7 +461,7 @@
       <w:r>
         <w:drawing>
           <wp:inline>
-            <wp:extent cx="3733800" cy="442007"/>
+            <wp:extent cx="3733800" cy="298002"/>
             <wp:effectExtent b="0" l="0" r="0" t="0"/>
             <wp:docPr descr="Рис. 4: шаг 4" title="" id="34" name="Picture"/>
             <a:graphic>
@@ -482,7 +482,7 @@
                   <pic:spPr bwMode="auto">
                     <a:xfrm>
                       <a:off x="0" y="0"/>
-                      <a:ext cx="3733800" cy="442007"/>
+                      <a:ext cx="3733800" cy="298002"/>
                     </a:xfrm>
                     <a:prstGeom prst="rect">
                       <a:avLst/>
@@ -555,7 +555,7 @@
       <w:r>
         <w:drawing>
           <wp:inline>
-            <wp:extent cx="3733800" cy="994094"/>
+            <wp:extent cx="3195587" cy="327258"/>
             <wp:effectExtent b="0" l="0" r="0" t="0"/>
             <wp:docPr descr="Рис. 5: шаг 5" title="" id="38" name="Picture"/>
             <a:graphic>
@@ -576,7 +576,7 @@
                   <pic:spPr bwMode="auto">
                     <a:xfrm>
                       <a:off x="0" y="0"/>
-                      <a:ext cx="3733800" cy="994094"/>
+                      <a:ext cx="3195587" cy="327258"/>
                     </a:xfrm>
                     <a:prstGeom prst="rect">
                       <a:avLst/>
@@ -620,7 +620,7 @@
       <w:r>
         <w:drawing>
           <wp:inline>
-            <wp:extent cx="3733800" cy="172125"/>
+            <wp:extent cx="3733800" cy="2423356"/>
             <wp:effectExtent b="0" l="0" r="0" t="0"/>
             <wp:docPr descr="Рис. 6: шаг 6" title="" id="42" name="Picture"/>
             <a:graphic>
@@ -641,7 +641,7 @@
                   <pic:spPr bwMode="auto">
                     <a:xfrm>
                       <a:off x="0" y="0"/>
-                      <a:ext cx="3733800" cy="172125"/>
+                      <a:ext cx="3733800" cy="2423356"/>
                     </a:xfrm>
                     <a:prstGeom prst="rect">
                       <a:avLst/>
@@ -727,7 +727,7 @@
       <w:r>
         <w:drawing>
           <wp:inline>
-            <wp:extent cx="2752825" cy="587141"/>
+            <wp:extent cx="1944303" cy="510138"/>
             <wp:effectExtent b="0" l="0" r="0" t="0"/>
             <wp:docPr descr="Рис. 7: шаг 7" title="" id="46" name="Picture"/>
             <a:graphic>
@@ -748,7 +748,7 @@
                   <pic:spPr bwMode="auto">
                     <a:xfrm>
                       <a:off x="0" y="0"/>
-                      <a:ext cx="2752825" cy="587141"/>
+                      <a:ext cx="1944303" cy="510138"/>
                     </a:xfrm>
                     <a:prstGeom prst="rect">
                       <a:avLst/>
@@ -776,104 +776,7 @@
       </w:r>
     </w:p>
     <w:bookmarkEnd w:id="48"/>
-    <w:bookmarkStart w:id="49" w:name="fig:008"/>
-    <w:tbl>
-      <w:tblPr>
-        <w:tblStyle w:val="FigureTable"/>
-        <w:tblW w:type="auto" w:w="0"/>
-        <w:jc w:val="center"/>
-        <w:tblLook w:firstRow="0" w:lastRow="0" w:firstColumn="0" w:lastColumn="0"/>
-      </w:tblPr>
-      <w:tblGrid>
-        <w:gridCol w:w="7920"/>
-      </w:tblGrid>
-      <w:tr>
-        <w:tc>
-          <w:tcPr/>
-          <w:p>
-            <w:pPr>
-              <w:pStyle w:val="Compact"/>
-              <w:jc w:val="center"/>
-            </w:pPr>
-            <w:r>
-              <w:t xml:space="preserve">Рис. 8: шаг 8</w:t>
-            </w:r>
-          </w:p>
-        </w:tc>
-      </w:tr>
-    </w:tbl>
-    <w:p>
-      <w:pPr>
-        <w:pStyle w:val="ImageCaption"/>
-      </w:pPr>
-      <w:r>
-        <w:t xml:space="preserve">Рис. 8: шаг 8</w:t>
-      </w:r>
-    </w:p>
-    <w:bookmarkEnd w:id="49"/>
-    <w:p>
-      <w:pPr>
-        <w:pStyle w:val="BodyText"/>
-      </w:pPr>
-      <w:r>
-        <w:t xml:space="preserve">Сделаем файл сценария eachhour исполняемым:</w:t>
-      </w:r>
-      <w:r>
-        <w:t xml:space="preserve"> </w:t>
-      </w:r>
-      <w:r>
-        <w:t xml:space="preserve">chmod +x eachhour</w:t>
-      </w:r>
-      <w:r>
-        <w:t xml:space="preserve"> </w:t>
-      </w:r>
-      <w:r>
-        <w:t xml:space="preserve">Теперь перейдём в каталог /etc/crond.d и создадим в нём файл с расписанием</w:t>
-      </w:r>
-      <w:r>
-        <w:t xml:space="preserve"> </w:t>
-      </w:r>
-      <w:r>
-        <w:t xml:space="preserve">eachhour :</w:t>
-      </w:r>
-      <w:r>
-        <w:t xml:space="preserve"> </w:t>
-      </w:r>
-      <w:r>
-        <w:t xml:space="preserve">cd /etc/cron.d</w:t>
-      </w:r>
-      <w:r>
-        <w:t xml:space="preserve"> </w:t>
-      </w:r>
-      <w:r>
-        <w:t xml:space="preserve">touch eachhour</w:t>
-      </w:r>
-      <w:r>
-        <w:t xml:space="preserve"> </w:t>
-      </w:r>
-      <w:r>
-        <w:t xml:space="preserve">Откроем этот файл для редактирования и поместим в него следующее</w:t>
-      </w:r>
-      <w:r>
-        <w:t xml:space="preserve"> </w:t>
-      </w:r>
-      <w:r>
-        <w:t xml:space="preserve">содержимое:</w:t>
-      </w:r>
-      <w:r>
-        <w:t xml:space="preserve"> </w:t>
-      </w:r>
-      <w:r>
-        <w:t xml:space="preserve">11 * * * * root logger This message is written from /etc/cron.d</w:t>
-      </w:r>
-      <w:r>
-        <w:t xml:space="preserve"> </w:t>
-      </w:r>
-      <w:r>
-        <w:t xml:space="preserve">Сохраним изменения</w:t>
-      </w:r>
-    </w:p>
-    <w:bookmarkStart w:id="53" w:name="fig:009"/>
+    <w:bookmarkStart w:id="52" w:name="fig:008"/>
     <w:p>
       <w:pPr>
         <w:pStyle w:val="CaptionedFigure"/>
@@ -881,20 +784,20 @@
       <w:r>
         <w:drawing>
           <wp:inline>
-            <wp:extent cx="3733800" cy="1824255"/>
+            <wp:extent cx="3733800" cy="1039550"/>
             <wp:effectExtent b="0" l="0" r="0" t="0"/>
-            <wp:docPr descr="Рис. 9: шаг 9" title="" id="51" name="Picture"/>
+            <wp:docPr descr="Рис. 8: шаг 8" title="" id="50" name="Picture"/>
             <a:graphic>
               <a:graphicData uri="http://schemas.openxmlformats.org/drawingml/2006/picture">
                 <pic:pic>
                   <pic:nvPicPr>
-                    <pic:cNvPr descr="C:\Users\Nakov\work\study\2024-2025\OAOS\os2\labs\lab09\report\image\9.png" id="52" name="Picture"/>
+                    <pic:cNvPr descr="C:\Users\Nakov\work\study\2024-2025\OAOS\os2\labs\lab09\report\image\8.png" id="51" name="Picture"/>
                     <pic:cNvPicPr>
                       <a:picLocks noChangeArrowheads="1" noChangeAspect="1"/>
                     </pic:cNvPicPr>
                   </pic:nvPicPr>
                   <pic:blipFill>
-                    <a:blip r:embed="rId50"/>
+                    <a:blip r:embed="rId49"/>
                     <a:stretch>
                       <a:fillRect/>
                     </a:stretch>
@@ -902,7 +805,7 @@
                   <pic:spPr bwMode="auto">
                     <a:xfrm>
                       <a:off x="0" y="0"/>
-                      <a:ext cx="3733800" cy="1824255"/>
+                      <a:ext cx="3733800" cy="1039550"/>
                     </a:xfrm>
                     <a:prstGeom prst="rect">
                       <a:avLst/>
@@ -926,10 +829,129 @@
         <w:pStyle w:val="ImageCaption"/>
       </w:pPr>
       <w:r>
+        <w:t xml:space="preserve">Рис. 8: шаг 8</w:t>
+      </w:r>
+    </w:p>
+    <w:bookmarkEnd w:id="52"/>
+    <w:p>
+      <w:pPr>
+        <w:pStyle w:val="BodyText"/>
+      </w:pPr>
+      <w:r>
+        <w:t xml:space="preserve">Сделаем файл сценария eachhour исполняемым:</w:t>
+      </w:r>
+      <w:r>
+        <w:t xml:space="preserve"> </w:t>
+      </w:r>
+      <w:r>
+        <w:t xml:space="preserve">chmod +x eachhour</w:t>
+      </w:r>
+      <w:r>
+        <w:t xml:space="preserve"> </w:t>
+      </w:r>
+      <w:r>
+        <w:t xml:space="preserve">Теперь перейдём в каталог /etc/crond.d и создадим в нём файл с расписанием</w:t>
+      </w:r>
+      <w:r>
+        <w:t xml:space="preserve"> </w:t>
+      </w:r>
+      <w:r>
+        <w:t xml:space="preserve">eachhour :</w:t>
+      </w:r>
+      <w:r>
+        <w:t xml:space="preserve"> </w:t>
+      </w:r>
+      <w:r>
+        <w:t xml:space="preserve">cd /etc/cron.d</w:t>
+      </w:r>
+      <w:r>
+        <w:t xml:space="preserve"> </w:t>
+      </w:r>
+      <w:r>
+        <w:t xml:space="preserve">touch eachhour</w:t>
+      </w:r>
+      <w:r>
+        <w:t xml:space="preserve"> </w:t>
+      </w:r>
+      <w:r>
+        <w:t xml:space="preserve">Откроем этот файл для редактирования и поместим в него следующее</w:t>
+      </w:r>
+      <w:r>
+        <w:t xml:space="preserve"> </w:t>
+      </w:r>
+      <w:r>
+        <w:t xml:space="preserve">содержимое:</w:t>
+      </w:r>
+      <w:r>
+        <w:t xml:space="preserve"> </w:t>
+      </w:r>
+      <w:r>
+        <w:t xml:space="preserve">11 * * * * root logger This message is written from /etc/cron.d</w:t>
+      </w:r>
+      <w:r>
+        <w:t xml:space="preserve"> </w:t>
+      </w:r>
+      <w:r>
+        <w:t xml:space="preserve">Сохраним изменения</w:t>
+      </w:r>
+    </w:p>
+    <w:bookmarkStart w:id="56" w:name="fig:009"/>
+    <w:p>
+      <w:pPr>
+        <w:pStyle w:val="CaptionedFigure"/>
+      </w:pPr>
+      <w:r>
+        <w:drawing>
+          <wp:inline>
+            <wp:extent cx="3733800" cy="2122019"/>
+            <wp:effectExtent b="0" l="0" r="0" t="0"/>
+            <wp:docPr descr="Рис. 9: шаг 9" title="" id="54" name="Picture"/>
+            <a:graphic>
+              <a:graphicData uri="http://schemas.openxmlformats.org/drawingml/2006/picture">
+                <pic:pic>
+                  <pic:nvPicPr>
+                    <pic:cNvPr descr="C:\Users\Nakov\work\study\2024-2025\OAOS\os2\labs\lab09\report\image\9.png" id="55" name="Picture"/>
+                    <pic:cNvPicPr>
+                      <a:picLocks noChangeArrowheads="1" noChangeAspect="1"/>
+                    </pic:cNvPicPr>
+                  </pic:nvPicPr>
+                  <pic:blipFill>
+                    <a:blip r:embed="rId53"/>
+                    <a:stretch>
+                      <a:fillRect/>
+                    </a:stretch>
+                  </pic:blipFill>
+                  <pic:spPr bwMode="auto">
+                    <a:xfrm>
+                      <a:off x="0" y="0"/>
+                      <a:ext cx="3733800" cy="2122019"/>
+                    </a:xfrm>
+                    <a:prstGeom prst="rect">
+                      <a:avLst/>
+                    </a:prstGeom>
+                    <a:noFill/>
+                    <a:ln w="9525">
+                      <a:noFill/>
+                      <a:headEnd/>
+                      <a:tailEnd/>
+                    </a:ln>
+                  </pic:spPr>
+                </pic:pic>
+              </a:graphicData>
+            </a:graphic>
+          </wp:inline>
+        </w:drawing>
+      </w:r>
+    </w:p>
+    <w:p>
+      <w:pPr>
+        <w:pStyle w:val="ImageCaption"/>
+      </w:pPr>
+      <w:r>
         <w:t xml:space="preserve">Рис. 9: шаг 9</w:t>
       </w:r>
     </w:p>
-    <w:bookmarkEnd w:id="53"/>
+    <w:bookmarkEnd w:id="56"/>
     <w:p>
       <w:pPr>
         <w:pStyle w:val="BodyText"/>
@@ -1087,8 +1109,8 @@
         <w:t xml:space="preserve">на выполнение планировщиком atd? atq</w:t>
       </w:r>
     </w:p>
-    <w:bookmarkEnd w:id="54"/>
-    <w:bookmarkStart w:id="55" w:name="выводы"/>
+    <w:bookmarkEnd w:id="57"/>
+    <w:bookmarkStart w:id="58" w:name="выводы"/>
     <w:p>
       <w:pPr>
         <w:pStyle w:val="Heading1"/>
@@ -1120,8 +1142,8 @@
         <w:t xml:space="preserve">планировщиками событий cron и at.</w:t>
       </w:r>
     </w:p>
-    <w:bookmarkEnd w:id="55"/>
-    <w:bookmarkStart w:id="57" w:name="список-литературы"/>
+    <w:bookmarkEnd w:id="58"/>
+    <w:bookmarkStart w:id="60" w:name="список-литературы"/>
     <w:p>
       <w:pPr>
         <w:pStyle w:val="Heading1"/>
@@ -1130,9 +1152,9 @@
         <w:t xml:space="preserve">Список литературы</w:t>
       </w:r>
     </w:p>
-    <w:bookmarkStart w:id="56" w:name="refs"/>
-    <w:bookmarkEnd w:id="56"/>
-    <w:bookmarkEnd w:id="57"/>
+    <w:bookmarkStart w:id="59" w:name="refs"/>
+    <w:bookmarkEnd w:id="59"/>
+    <w:bookmarkEnd w:id="60"/>
     <w:sectPr>
       <w:footnotePr>
         <w:numRestart w:val="eachSect"/>
